--- a/Modul 2/[RSBK] TP Modul 2.docx
+++ b/Modul 2/[RSBK] TP Modul 2.docx
@@ -263,9 +263,25 @@
           <w:sz w:val="24"/>
           <w:szCs w:val="24"/>
         </w:rPr>
-        <w:t>membutuhkan</w:t>
-      </w:r>
-      <w:proofErr w:type="spellEnd"/>
+        <w:t>me</w:t>
+      </w:r>
+      <w:r>
+        <w:rPr>
+          <w:rFonts w:ascii="Times New Roman" w:hAnsi="Times New Roman" w:cs="Times New Roman"/>
+          <w:sz w:val="24"/>
+          <w:szCs w:val="24"/>
+        </w:rPr>
+        <w:t>nambahkan</w:t>
+      </w:r>
+      <w:proofErr w:type="spellEnd"/>
+      <w:r>
+        <w:rPr>
+          <w:rFonts w:ascii="Times New Roman" w:hAnsi="Times New Roman" w:cs="Times New Roman"/>
+          <w:sz w:val="24"/>
+          <w:szCs w:val="24"/>
+        </w:rPr>
+        <w:t xml:space="preserve"> code</w:t>
+      </w:r>
       <w:r>
         <w:rPr>
           <w:rFonts w:ascii="Times New Roman" w:hAnsi="Times New Roman" w:cs="Times New Roman"/>
@@ -328,6 +344,26 @@
         </w:rPr>
         <w:t xml:space="preserve"> yang </w:t>
       </w:r>
+      <w:proofErr w:type="spellStart"/>
+      <w:r>
+        <w:rPr>
+          <w:rFonts w:ascii="Times New Roman" w:hAnsi="Times New Roman" w:cs="Times New Roman"/>
+          <w:sz w:val="24"/>
+          <w:szCs w:val="24"/>
+        </w:rPr>
+        <w:t>akan</w:t>
+      </w:r>
+      <w:proofErr w:type="spellEnd"/>
+      <w:r>
+        <w:rPr>
+          <w:rFonts w:ascii="Times New Roman" w:hAnsi="Times New Roman" w:cs="Times New Roman"/>
+          <w:sz w:val="24"/>
+          <w:szCs w:val="24"/>
+        </w:rPr>
+        <w:t xml:space="preserve"> </w:t>
+      </w:r>
+      <w:bookmarkStart w:id="0" w:name="_GoBack"/>
+      <w:bookmarkEnd w:id="0"/>
       <w:proofErr w:type="spellStart"/>
       <w:r>
         <w:rPr>
@@ -694,8 +730,6 @@
         </w:rPr>
         <w:t xml:space="preserve"> pada session bean</w:t>
       </w:r>
-      <w:bookmarkStart w:id="0" w:name="_GoBack"/>
-      <w:bookmarkEnd w:id="0"/>
       <w:r>
         <w:rPr>
           <w:rFonts w:ascii="Times New Roman" w:hAnsi="Times New Roman" w:cs="Times New Roman"/>

--- a/Modul 2/[RSBK] TP Modul 2.docx
+++ b/Modul 2/[RSBK] TP Modul 2.docx
@@ -362,8 +362,6 @@
         </w:rPr>
         <w:t xml:space="preserve"> </w:t>
       </w:r>
-      <w:bookmarkStart w:id="0" w:name="_GoBack"/>
-      <w:bookmarkEnd w:id="0"/>
       <w:proofErr w:type="spellStart"/>
       <w:r>
         <w:rPr>
@@ -693,7 +691,7 @@
           <w:sz w:val="24"/>
           <w:szCs w:val="24"/>
         </w:rPr>
-        <w:t>Apa</w:t>
+        <w:t>Jelaskan</w:t>
       </w:r>
       <w:proofErr w:type="spellEnd"/>
       <w:r>
@@ -711,9 +709,37 @@
           <w:sz w:val="24"/>
           <w:szCs w:val="24"/>
         </w:rPr>
-        <w:t>itu</w:t>
-      </w:r>
-      <w:proofErr w:type="spellEnd"/>
+        <w:t>apa</w:t>
+      </w:r>
+      <w:proofErr w:type="spellEnd"/>
+      <w:r>
+        <w:rPr>
+          <w:rFonts w:ascii="Times New Roman" w:hAnsi="Times New Roman" w:cs="Times New Roman"/>
+          <w:sz w:val="24"/>
+          <w:szCs w:val="24"/>
+        </w:rPr>
+        <w:t xml:space="preserve"> yang </w:t>
+      </w:r>
+      <w:proofErr w:type="spellStart"/>
+      <w:r>
+        <w:rPr>
+          <w:rFonts w:ascii="Times New Roman" w:hAnsi="Times New Roman" w:cs="Times New Roman"/>
+          <w:sz w:val="24"/>
+          <w:szCs w:val="24"/>
+        </w:rPr>
+        <w:t>dimaksud</w:t>
+      </w:r>
+      <w:proofErr w:type="spellEnd"/>
+      <w:r>
+        <w:rPr>
+          <w:rFonts w:ascii="Times New Roman" w:hAnsi="Times New Roman" w:cs="Times New Roman"/>
+          <w:sz w:val="24"/>
+          <w:szCs w:val="24"/>
+        </w:rPr>
+        <w:t xml:space="preserve"> dengan</w:t>
+      </w:r>
+      <w:bookmarkStart w:id="0" w:name="_GoBack"/>
+      <w:bookmarkEnd w:id="0"/>
       <w:r>
         <w:rPr>
           <w:rFonts w:ascii="Times New Roman" w:hAnsi="Times New Roman" w:cs="Times New Roman"/>
